--- a/大数据整理.docx
+++ b/大数据整理.docx
@@ -5,9 +5,6 @@
     <w:p>
       <w:pPr>
         <w:pStyle w:val="1"/>
-        <w:rPr>
-          <w:rFonts w:hint="eastAsia"/>
-        </w:rPr>
       </w:pPr>
       <w:r>
         <w:rPr>
@@ -22,12 +19,97 @@
         <w:t>大数据介绍</w:t>
       </w:r>
     </w:p>
+    <w:p/>
+    <w:p/>
+    <w:p>
+      <w:pPr>
+        <w:pStyle w:val="a6"/>
+        <w:numPr>
+          <w:ilvl w:val="0"/>
+          <w:numId w:val="2"/>
+        </w:numPr>
+        <w:ind w:firstLineChars="0"/>
+      </w:pPr>
+      <w:r>
+        <w:rPr>
+          <w:rFonts w:hint="eastAsia"/>
+        </w:rPr>
+        <w:t>精准营销</w:t>
+      </w:r>
+      <w:r>
+        <w:rPr>
+          <w:rFonts w:hint="eastAsia"/>
+        </w:rPr>
+        <w:t xml:space="preserve"> </w:t>
+      </w:r>
+      <w:r>
+        <w:t>–</w:t>
+      </w:r>
+      <w:r>
+        <w:rPr>
+          <w:rFonts w:hint="eastAsia"/>
+        </w:rPr>
+        <w:t xml:space="preserve"> 广告 推荐</w:t>
+      </w:r>
+      <w:r>
+        <w:rPr>
+          <w:rFonts w:hint="eastAsia"/>
+        </w:rPr>
+        <w:t xml:space="preserve"> </w:t>
+      </w:r>
+    </w:p>
+    <w:p>
+      <w:pPr>
+        <w:pStyle w:val="a6"/>
+        <w:numPr>
+          <w:ilvl w:val="0"/>
+          <w:numId w:val="2"/>
+        </w:numPr>
+        <w:ind w:firstLineChars="0"/>
+      </w:pPr>
+      <w:r>
+        <w:rPr>
+          <w:rFonts w:hint="eastAsia"/>
+        </w:rPr>
+        <w:t xml:space="preserve">商业和社会信用 </w:t>
+      </w:r>
+      <w:r>
+        <w:t>–</w:t>
+      </w:r>
+      <w:r>
+        <w:rPr>
+          <w:rFonts w:hint="eastAsia"/>
+        </w:rPr>
+        <w:t>蚂蚁信用</w:t>
+      </w:r>
+      <w:r>
+        <w:rPr>
+          <w:rFonts w:hint="eastAsia"/>
+        </w:rPr>
+        <w:t>、</w:t>
+      </w:r>
+      <w:r>
+        <w:rPr>
+          <w:rFonts w:hint="eastAsia"/>
+        </w:rPr>
+        <w:t>蚂蚁花呗</w:t>
+      </w:r>
+    </w:p>
+    <w:p>
+      <w:pPr>
+        <w:pStyle w:val="a6"/>
+        <w:widowControl/>
+        <w:ind w:left="360" w:firstLineChars="0" w:firstLine="0"/>
+        <w:jc w:val="left"/>
+        <w:rPr>
+          <w:rFonts w:ascii="Times New Roman" w:eastAsia="Times New Roman" w:hAnsi="Times New Roman" w:cs="Times New Roman"/>
+          <w:kern w:val="0"/>
+        </w:rPr>
+      </w:pPr>
+    </w:p>
     <w:p>
       <w:pPr>
         <w:pStyle w:val="1"/>
-        <w:rPr>
-          <w:rFonts w:hint="eastAsia"/>
-        </w:rPr>
       </w:pPr>
       <w:r>
         <w:rPr>
@@ -44,16 +126,13 @@
     </w:p>
     <w:p>
       <w:pPr>
-        <w:widowControl/>
         <w:autoSpaceDE w:val="0"/>
         <w:autoSpaceDN w:val="0"/>
         <w:adjustRightInd w:val="0"/>
         <w:spacing w:line="280" w:lineRule="atLeast"/>
-        <w:jc w:val="left"/>
         <w:rPr>
           <w:rFonts w:ascii="Times" w:hAnsi="Times" w:cs="Times"/>
           <w:color w:val="000000"/>
-          <w:kern w:val="0"/>
         </w:rPr>
       </w:pPr>
       <w:r>
@@ -61,7 +140,6 @@
           <w:rFonts w:ascii="Times" w:hAnsi="Times" w:cs="Times"/>
           <w:noProof/>
           <w:color w:val="000000"/>
-          <w:kern w:val="0"/>
         </w:rPr>
         <w:drawing>
           <wp:inline distT="0" distB="0" distL="0" distR="0" wp14:anchorId="51B6EB52" wp14:editId="5322DCA3">
@@ -81,7 +159,7 @@
                     </pic:cNvPicPr>
                   </pic:nvPicPr>
                   <pic:blipFill>
-                    <a:blip r:embed="rId5">
+                    <a:blip r:embed="rId6">
                       <a:extLst>
                         <a:ext uri="{28A0092B-C50C-407E-A947-70E740481C1C}">
                           <a14:useLocalDpi xmlns:a14="http://schemas.microsoft.com/office/drawing/2010/main" val="0"/>
@@ -116,30 +194,20 @@
         <w:rPr>
           <w:rFonts w:ascii="Times" w:hAnsi="Times" w:cs="Times"/>
           <w:color w:val="000000"/>
-          <w:kern w:val="0"/>
         </w:rPr>
         <w:t xml:space="preserve"> </w:t>
       </w:r>
     </w:p>
-    <w:p>
-      <w:pPr>
-        <w:rPr>
-          <w:rFonts w:hint="eastAsia"/>
-        </w:rPr>
-      </w:pPr>
-    </w:p>
-    <w:p>
-      <w:pPr>
-        <w:widowControl/>
+    <w:p/>
+    <w:p>
+      <w:pPr>
         <w:autoSpaceDE w:val="0"/>
         <w:autoSpaceDN w:val="0"/>
         <w:adjustRightInd w:val="0"/>
         <w:spacing w:line="280" w:lineRule="atLeast"/>
-        <w:jc w:val="left"/>
         <w:rPr>
           <w:rFonts w:ascii="Times" w:hAnsi="Times" w:cs="Times"/>
           <w:color w:val="000000"/>
-          <w:kern w:val="0"/>
         </w:rPr>
       </w:pPr>
       <w:r>
@@ -147,7 +215,6 @@
           <w:rFonts w:ascii="Times" w:hAnsi="Times" w:cs="Times"/>
           <w:noProof/>
           <w:color w:val="000000"/>
-          <w:kern w:val="0"/>
         </w:rPr>
         <w:lastRenderedPageBreak/>
         <w:drawing>
@@ -168,7 +235,7 @@
                     </pic:cNvPicPr>
                   </pic:nvPicPr>
                   <pic:blipFill>
-                    <a:blip r:embed="rId6">
+                    <a:blip r:embed="rId7">
                       <a:extLst>
                         <a:ext uri="{28A0092B-C50C-407E-A947-70E740481C1C}">
                           <a14:useLocalDpi xmlns:a14="http://schemas.microsoft.com/office/drawing/2010/main" val="0"/>
@@ -203,30 +270,20 @@
         <w:rPr>
           <w:rFonts w:ascii="Times" w:hAnsi="Times" w:cs="Times"/>
           <w:color w:val="000000"/>
-          <w:kern w:val="0"/>
         </w:rPr>
         <w:t xml:space="preserve"> </w:t>
       </w:r>
     </w:p>
-    <w:p>
-      <w:pPr>
-        <w:rPr>
-          <w:rFonts w:hint="eastAsia"/>
-        </w:rPr>
-      </w:pPr>
-    </w:p>
-    <w:p>
-      <w:pPr>
-        <w:widowControl/>
+    <w:p/>
+    <w:p>
+      <w:pPr>
         <w:autoSpaceDE w:val="0"/>
         <w:autoSpaceDN w:val="0"/>
         <w:adjustRightInd w:val="0"/>
         <w:spacing w:line="280" w:lineRule="atLeast"/>
-        <w:jc w:val="left"/>
         <w:rPr>
           <w:rFonts w:ascii="Times" w:hAnsi="Times" w:cs="Times"/>
           <w:color w:val="000000"/>
-          <w:kern w:val="0"/>
         </w:rPr>
       </w:pPr>
       <w:r>
@@ -234,12 +291,11 @@
           <w:rFonts w:ascii="Times" w:hAnsi="Times" w:cs="Times"/>
           <w:noProof/>
           <w:color w:val="000000"/>
-          <w:kern w:val="0"/>
         </w:rPr>
         <w:drawing>
-          <wp:inline distT="0" distB="0" distL="0" distR="0" wp14:anchorId="5AAFC423" wp14:editId="30C1EA22">
-            <wp:extent cx="6515100" cy="4302760"/>
-            <wp:effectExtent l="0" t="0" r="12700" b="0"/>
+          <wp:inline distT="0" distB="0" distL="0" distR="0" wp14:anchorId="5AAFC423" wp14:editId="114A9E3B">
+            <wp:extent cx="6164292" cy="4071076"/>
+            <wp:effectExtent l="0" t="0" r="8255" b="0"/>
             <wp:docPr id="1" name="图片 1"/>
             <wp:cNvGraphicFramePr>
               <a:graphicFrameLocks xmlns:a="http://schemas.openxmlformats.org/drawingml/2006/main" noChangeAspect="1"/>
@@ -254,7 +310,7 @@
                     </pic:cNvPicPr>
                   </pic:nvPicPr>
                   <pic:blipFill>
-                    <a:blip r:embed="rId7">
+                    <a:blip r:embed="rId8">
                       <a:extLst>
                         <a:ext uri="{28A0092B-C50C-407E-A947-70E740481C1C}">
                           <a14:useLocalDpi xmlns:a14="http://schemas.microsoft.com/office/drawing/2010/main" val="0"/>
@@ -269,7 +325,7 @@
                   <pic:spPr bwMode="auto">
                     <a:xfrm>
                       <a:off x="0" y="0"/>
-                      <a:ext cx="6515100" cy="4302760"/>
+                      <a:ext cx="6165463" cy="4071849"/>
                     </a:xfrm>
                     <a:prstGeom prst="rect">
                       <a:avLst/>
@@ -289,19 +345,1027 @@
         <w:rPr>
           <w:rFonts w:ascii="Times" w:hAnsi="Times" w:cs="Times"/>
           <w:color w:val="000000"/>
-          <w:kern w:val="0"/>
         </w:rPr>
         <w:t xml:space="preserve"> </w:t>
       </w:r>
     </w:p>
     <w:p>
       <w:pPr>
-        <w:widowControl/>
-        <w:jc w:val="left"/>
-        <w:rPr>
-          <w:rFonts w:hint="eastAsia"/>
-        </w:rPr>
-      </w:pPr>
+        <w:rPr>
+          <w:rFonts w:eastAsia="Times New Roman"/>
+        </w:rPr>
+      </w:pPr>
+      <w:r>
+        <w:rPr>
+          <w:rFonts w:eastAsia="Times New Roman"/>
+          <w:noProof/>
+        </w:rPr>
+        <mc:AlternateContent>
+          <mc:Choice Requires="wps">
+            <w:drawing>
+              <wp:inline distT="0" distB="0" distL="0" distR="0" wp14:anchorId="10F4AEC4" wp14:editId="075620B7">
+                <wp:extent cx="302260" cy="302260"/>
+                <wp:effectExtent l="0" t="0" r="0" b="0"/>
+                <wp:docPr id="5" name="矩形 5" descr="ng-BigData-by-StuQ"/>
+                <wp:cNvGraphicFramePr>
+                  <a:graphicFrameLocks xmlns:a="http://schemas.openxmlformats.org/drawingml/2006/main" noChangeAspect="1"/>
+                </wp:cNvGraphicFramePr>
+                <a:graphic xmlns:a="http://schemas.openxmlformats.org/drawingml/2006/main">
+                  <a:graphicData uri="http://schemas.microsoft.com/office/word/2010/wordprocessingShape">
+                    <wps:wsp>
+                      <wps:cNvSpPr>
+                        <a:spLocks noChangeAspect="1" noChangeArrowheads="1"/>
+                      </wps:cNvSpPr>
+                      <wps:spPr bwMode="auto">
+                        <a:xfrm>
+                          <a:off x="0" y="0"/>
+                          <a:ext cx="302260" cy="302260"/>
+                        </a:xfrm>
+                        <a:prstGeom prst="rect">
+                          <a:avLst/>
+                        </a:prstGeom>
+                        <a:noFill/>
+                        <a:ln>
+                          <a:noFill/>
+                        </a:ln>
+                        <a:extLst>
+                          <a:ext uri="{909E8E84-426E-40DD-AFC4-6F175D3DCCD1}">
+                            <a14:hiddenFill xmlns:a14="http://schemas.microsoft.com/office/drawing/2010/main">
+                              <a:solidFill>
+                                <a:srgbClr val="FFFFFF"/>
+                              </a:solidFill>
+                            </a14:hiddenFill>
+                          </a:ext>
+                          <a:ext uri="{91240B29-F687-4F45-9708-019B960494DF}">
+                            <a14:hiddenLine xmlns:a14="http://schemas.microsoft.com/office/drawing/2010/main" w="9525">
+                              <a:solidFill>
+                                <a:srgbClr val="000000"/>
+                              </a:solidFill>
+                              <a:miter lim="800000"/>
+                              <a:headEnd/>
+                              <a:tailEnd/>
+                            </a14:hiddenLine>
+                          </a:ext>
+                        </a:extLst>
+                      </wps:spPr>
+                      <wps:bodyPr rot="0" vert="horz" wrap="square" lIns="91440" tIns="45720" rIns="91440" bIns="45720" anchor="t" anchorCtr="0" upright="1">
+                        <a:noAutofit/>
+                      </wps:bodyPr>
+                    </wps:wsp>
+                  </a:graphicData>
+                </a:graphic>
+              </wp:inline>
+            </w:drawing>
+          </mc:Choice>
+          <mc:Fallback>
+            <w:pict>
+              <v:rect w14:anchorId="79FF2EB8" id="矩形 5" o:spid="_x0000_s1026" alt="ng-BigData-by-StuQ" style="width:23.8pt;height:23.8pt;visibility:visible;mso-wrap-style:square;mso-left-percent:-10001;mso-top-percent:-10001;mso-position-horizontal:absolute;mso-position-horizontal-relative:char;mso-position-vertical:absolute;mso-position-vertical-relative:line;mso-left-percent:-10001;mso-top-percent:-10001;v-text-anchor:top" o:gfxdata="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" filled="f" stroked="f">
+                <o:lock v:ext="edit" aspectratio="t"/>
+                <w10:anchorlock/>
+              </v:rect>
+            </w:pict>
+          </mc:Fallback>
+        </mc:AlternateContent>
+      </w:r>
+    </w:p>
+    <w:p>
+      <w:pPr>
+        <w:rPr>
+          <w:rFonts w:eastAsia="Times New Roman"/>
+        </w:rPr>
+      </w:pPr>
+      <w:r>
+        <w:rPr>
+          <w:rFonts w:eastAsia="Times New Roman"/>
+          <w:noProof/>
+        </w:rPr>
+        <w:drawing>
+          <wp:inline distT="0" distB="0" distL="0" distR="0" wp14:anchorId="529CE332" wp14:editId="482E6E8D">
+            <wp:extent cx="5400000" cy="7930800"/>
+            <wp:effectExtent l="0" t="0" r="10795" b="0"/>
+            <wp:docPr id="6" name="图片 6" descr="ng-BigData-by-StuQ"/>
+            <wp:cNvGraphicFramePr>
+              <a:graphicFrameLocks xmlns:a="http://schemas.openxmlformats.org/drawingml/2006/main" noChangeAspect="1"/>
+            </wp:cNvGraphicFramePr>
+            <a:graphic xmlns:a="http://schemas.openxmlformats.org/drawingml/2006/main">
+              <a:graphicData uri="http://schemas.openxmlformats.org/drawingml/2006/picture">
+                <pic:pic xmlns:pic="http://schemas.openxmlformats.org/drawingml/2006/picture">
+                  <pic:nvPicPr>
+                    <pic:cNvPr id="0" name="Picture 5" descr="ng-BigData-by-StuQ"/>
+                    <pic:cNvPicPr>
+                      <a:picLocks noChangeAspect="1" noChangeArrowheads="1"/>
+                    </pic:cNvPicPr>
+                  </pic:nvPicPr>
+                  <pic:blipFill>
+                    <a:blip r:embed="rId9">
+                      <a:extLst>
+                        <a:ext uri="{28A0092B-C50C-407E-A947-70E740481C1C}">
+                          <a14:useLocalDpi xmlns:a14="http://schemas.microsoft.com/office/drawing/2010/main" val="0"/>
+                        </a:ext>
+                      </a:extLst>
+                    </a:blip>
+                    <a:srcRect/>
+                    <a:stretch>
+                      <a:fillRect/>
+                    </a:stretch>
+                  </pic:blipFill>
+                  <pic:spPr bwMode="auto">
+                    <a:xfrm>
+                      <a:off x="0" y="0"/>
+                      <a:ext cx="5400000" cy="7930800"/>
+                    </a:xfrm>
+                    <a:prstGeom prst="rect">
+                      <a:avLst/>
+                    </a:prstGeom>
+                    <a:noFill/>
+                    <a:ln>
+                      <a:noFill/>
+                    </a:ln>
+                  </pic:spPr>
+                </pic:pic>
+              </a:graphicData>
+            </a:graphic>
+          </wp:inline>
+        </w:drawing>
+      </w:r>
+    </w:p>
+    <w:p>
+      <w:pPr>
+        <w:autoSpaceDE w:val="0"/>
+        <w:autoSpaceDN w:val="0"/>
+        <w:adjustRightInd w:val="0"/>
+        <w:spacing w:line="280" w:lineRule="atLeast"/>
+        <w:rPr>
+          <w:rFonts w:ascii="Times" w:hAnsi="Times" w:cs="Times"/>
+          <w:color w:val="000000"/>
+        </w:rPr>
+      </w:pPr>
+    </w:p>
+    <w:p>
+      <w:pPr>
+        <w:autoSpaceDE w:val="0"/>
+        <w:autoSpaceDN w:val="0"/>
+        <w:adjustRightInd w:val="0"/>
+        <w:spacing w:line="280" w:lineRule="atLeast"/>
+        <w:rPr>
+          <w:rFonts w:ascii="Times" w:hAnsi="Times" w:cs="Times"/>
+          <w:color w:val="000000"/>
+        </w:rPr>
+      </w:pPr>
+    </w:p>
+    <w:p>
+      <w:pPr>
+        <w:autoSpaceDE w:val="0"/>
+        <w:autoSpaceDN w:val="0"/>
+        <w:adjustRightInd w:val="0"/>
+        <w:spacing w:line="280" w:lineRule="atLeast"/>
+        <w:rPr>
+          <w:rFonts w:ascii="Times" w:hAnsi="Times" w:cs="Times"/>
+          <w:color w:val="000000"/>
+        </w:rPr>
+      </w:pPr>
+    </w:p>
+    <w:p>
+      <w:pPr>
+        <w:autoSpaceDE w:val="0"/>
+        <w:autoSpaceDN w:val="0"/>
+        <w:adjustRightInd w:val="0"/>
+        <w:spacing w:line="280" w:lineRule="atLeast"/>
+        <w:rPr>
+          <w:rFonts w:ascii="Times" w:hAnsi="Times" w:cs="Times"/>
+          <w:color w:val="000000"/>
+        </w:rPr>
+      </w:pPr>
+      <w:r>
+        <w:rPr>
+          <w:rFonts w:ascii="Times" w:hAnsi="Times" w:cs="Times" w:hint="eastAsia"/>
+          <w:color w:val="000000"/>
+        </w:rPr>
+        <w:t>文件存储：</w:t>
+      </w:r>
+      <w:r>
+        <w:rPr>
+          <w:rFonts w:ascii="Times" w:hAnsi="Times" w:cs="Times"/>
+          <w:b/>
+          <w:color w:val="FF0000"/>
+        </w:rPr>
+        <w:t>Hadoop HDFS</w:t>
+      </w:r>
+      <w:r>
+        <w:rPr>
+          <w:rFonts w:ascii="Times" w:hAnsi="Times" w:cs="Times"/>
+          <w:color w:val="000000"/>
+        </w:rPr>
+        <w:t xml:space="preserve"> </w:t>
+      </w:r>
+      <w:r>
+        <w:rPr>
+          <w:rFonts w:ascii="Times" w:hAnsi="Times" w:cs="Times" w:hint="eastAsia"/>
+          <w:color w:val="000000"/>
+        </w:rPr>
+        <w:t>、</w:t>
+      </w:r>
+      <w:r>
+        <w:rPr>
+          <w:rFonts w:ascii="Times" w:hAnsi="Times" w:cs="Times"/>
+          <w:color w:val="000000"/>
+        </w:rPr>
+        <w:t>Tachyon</w:t>
+      </w:r>
+      <w:r>
+        <w:rPr>
+          <w:rFonts w:ascii="Times" w:hAnsi="Times" w:cs="Times"/>
+          <w:color w:val="000000"/>
+        </w:rPr>
+        <w:t>、</w:t>
+      </w:r>
+      <w:r>
+        <w:rPr>
+          <w:rFonts w:ascii="Times" w:hAnsi="Times" w:cs="Times"/>
+          <w:color w:val="000000"/>
+        </w:rPr>
+        <w:tab/>
+        <w:t>KFS</w:t>
+      </w:r>
+    </w:p>
+    <w:p>
+      <w:pPr>
+        <w:autoSpaceDE w:val="0"/>
+        <w:autoSpaceDN w:val="0"/>
+        <w:adjustRightInd w:val="0"/>
+        <w:spacing w:line="280" w:lineRule="atLeast"/>
+        <w:rPr>
+          <w:rFonts w:ascii="Times" w:hAnsi="Times" w:cs="Times"/>
+          <w:color w:val="000000"/>
+        </w:rPr>
+      </w:pPr>
+      <w:r>
+        <w:rPr>
+          <w:rFonts w:ascii="Times" w:hAnsi="Times" w:cs="Times" w:hint="eastAsia"/>
+          <w:color w:val="000000"/>
+        </w:rPr>
+        <w:t>离线计算：</w:t>
+      </w:r>
+      <w:r>
+        <w:rPr>
+          <w:rFonts w:ascii="Times" w:hAnsi="Times" w:cs="Times" w:hint="eastAsia"/>
+          <w:b/>
+          <w:color w:val="FF0000"/>
+        </w:rPr>
+        <w:t>Hadoop MapReduce</w:t>
+      </w:r>
+      <w:r>
+        <w:rPr>
+          <w:rFonts w:ascii="Times" w:hAnsi="Times" w:cs="Times" w:hint="eastAsia"/>
+          <w:color w:val="000000"/>
+        </w:rPr>
+        <w:t>、</w:t>
+      </w:r>
+      <w:r>
+        <w:rPr>
+          <w:rFonts w:ascii="Times" w:hAnsi="Times" w:cs="Times" w:hint="eastAsia"/>
+          <w:b/>
+          <w:color w:val="FF0000"/>
+        </w:rPr>
+        <w:t>Spark</w:t>
+      </w:r>
+    </w:p>
+    <w:p>
+      <w:pPr>
+        <w:autoSpaceDE w:val="0"/>
+        <w:autoSpaceDN w:val="0"/>
+        <w:adjustRightInd w:val="0"/>
+        <w:spacing w:line="280" w:lineRule="atLeast"/>
+        <w:rPr>
+          <w:rFonts w:ascii="Times" w:hAnsi="Times" w:cs="Times"/>
+          <w:color w:val="000000"/>
+        </w:rPr>
+      </w:pPr>
+      <w:r>
+        <w:rPr>
+          <w:rFonts w:ascii="Times" w:hAnsi="Times" w:cs="Times" w:hint="eastAsia"/>
+          <w:color w:val="000000"/>
+        </w:rPr>
+        <w:t>流式实时计算：</w:t>
+      </w:r>
+      <w:r>
+        <w:rPr>
+          <w:rFonts w:ascii="Times" w:hAnsi="Times" w:cs="Times" w:hint="eastAsia"/>
+          <w:b/>
+          <w:color w:val="FF0000"/>
+        </w:rPr>
+        <w:t>Storm</w:t>
+      </w:r>
+      <w:r>
+        <w:rPr>
+          <w:rFonts w:ascii="Times" w:hAnsi="Times" w:cs="Times" w:hint="eastAsia"/>
+          <w:color w:val="000000"/>
+        </w:rPr>
+        <w:t>、</w:t>
+      </w:r>
+      <w:r>
+        <w:rPr>
+          <w:rFonts w:ascii="Times" w:hAnsi="Times" w:cs="Times" w:hint="eastAsia"/>
+          <w:color w:val="000000"/>
+        </w:rPr>
+        <w:t>Spark Steaming</w:t>
+      </w:r>
+      <w:r>
+        <w:rPr>
+          <w:rFonts w:ascii="Times" w:hAnsi="Times" w:cs="Times" w:hint="eastAsia"/>
+          <w:color w:val="000000"/>
+        </w:rPr>
+        <w:t>、</w:t>
+      </w:r>
+      <w:r>
+        <w:rPr>
+          <w:rFonts w:ascii="Times" w:hAnsi="Times" w:cs="Times" w:hint="eastAsia"/>
+          <w:color w:val="000000"/>
+        </w:rPr>
+        <w:t>S4</w:t>
+      </w:r>
+      <w:r>
+        <w:rPr>
+          <w:rFonts w:ascii="Times" w:hAnsi="Times" w:cs="Times" w:hint="eastAsia"/>
+          <w:color w:val="000000"/>
+        </w:rPr>
+        <w:t>、</w:t>
+      </w:r>
+      <w:r>
+        <w:rPr>
+          <w:rFonts w:ascii="Times" w:hAnsi="Times" w:cs="Times" w:hint="eastAsia"/>
+          <w:color w:val="000000"/>
+        </w:rPr>
+        <w:t>Heron</w:t>
+      </w:r>
+    </w:p>
+    <w:p>
+      <w:pPr>
+        <w:autoSpaceDE w:val="0"/>
+        <w:autoSpaceDN w:val="0"/>
+        <w:adjustRightInd w:val="0"/>
+        <w:spacing w:line="280" w:lineRule="atLeast"/>
+        <w:rPr>
+          <w:rFonts w:ascii="Times" w:hAnsi="Times" w:cs="Times"/>
+          <w:color w:val="000000"/>
+        </w:rPr>
+      </w:pPr>
+      <w:r>
+        <w:rPr>
+          <w:rFonts w:ascii="Times" w:hAnsi="Times" w:cs="Times" w:hint="eastAsia"/>
+          <w:color w:val="000000"/>
+        </w:rPr>
+        <w:t>K-V</w:t>
+      </w:r>
+      <w:r>
+        <w:rPr>
+          <w:rFonts w:ascii="Times" w:hAnsi="Times" w:cs="Times" w:hint="eastAsia"/>
+          <w:color w:val="000000"/>
+        </w:rPr>
+        <w:t>、</w:t>
+      </w:r>
+      <w:proofErr w:type="spellStart"/>
+      <w:r>
+        <w:rPr>
+          <w:rFonts w:ascii="Times" w:hAnsi="Times" w:cs="Times" w:hint="eastAsia"/>
+          <w:color w:val="000000"/>
+        </w:rPr>
+        <w:t>Nosql</w:t>
+      </w:r>
+      <w:proofErr w:type="spellEnd"/>
+      <w:r>
+        <w:rPr>
+          <w:rFonts w:ascii="Times" w:hAnsi="Times" w:cs="Times" w:hint="eastAsia"/>
+          <w:color w:val="000000"/>
+        </w:rPr>
+        <w:t>数据库：</w:t>
+      </w:r>
+      <w:proofErr w:type="spellStart"/>
+      <w:r>
+        <w:rPr>
+          <w:rFonts w:ascii="Times" w:hAnsi="Times" w:cs="Times" w:hint="eastAsia"/>
+          <w:b/>
+          <w:color w:val="FF0000"/>
+        </w:rPr>
+        <w:t>HBase</w:t>
+      </w:r>
+      <w:proofErr w:type="spellEnd"/>
+      <w:r>
+        <w:rPr>
+          <w:rFonts w:ascii="Times" w:hAnsi="Times" w:cs="Times" w:hint="eastAsia"/>
+          <w:color w:val="000000"/>
+        </w:rPr>
+        <w:t>、</w:t>
+      </w:r>
+      <w:proofErr w:type="spellStart"/>
+      <w:r>
+        <w:rPr>
+          <w:rFonts w:ascii="Times" w:hAnsi="Times" w:cs="Times" w:hint="eastAsia"/>
+          <w:color w:val="000000"/>
+        </w:rPr>
+        <w:t>Redis</w:t>
+      </w:r>
+      <w:proofErr w:type="spellEnd"/>
+      <w:r>
+        <w:rPr>
+          <w:rFonts w:ascii="Times" w:hAnsi="Times" w:cs="Times" w:hint="eastAsia"/>
+          <w:color w:val="000000"/>
+        </w:rPr>
+        <w:t>、</w:t>
+      </w:r>
+      <w:r>
+        <w:rPr>
+          <w:rFonts w:ascii="Times" w:hAnsi="Times" w:cs="Times" w:hint="eastAsia"/>
+          <w:color w:val="000000"/>
+        </w:rPr>
+        <w:t>MongoDB</w:t>
+      </w:r>
+    </w:p>
+    <w:p>
+      <w:pPr>
+        <w:autoSpaceDE w:val="0"/>
+        <w:autoSpaceDN w:val="0"/>
+        <w:adjustRightInd w:val="0"/>
+        <w:spacing w:line="280" w:lineRule="atLeast"/>
+        <w:rPr>
+          <w:rFonts w:ascii="Times" w:hAnsi="Times" w:cs="Times"/>
+          <w:color w:val="000000"/>
+        </w:rPr>
+      </w:pPr>
+      <w:r>
+        <w:rPr>
+          <w:rFonts w:ascii="Times" w:hAnsi="Times" w:cs="Times" w:hint="eastAsia"/>
+          <w:color w:val="000000"/>
+        </w:rPr>
+        <w:t>资源管理：</w:t>
+      </w:r>
+      <w:r>
+        <w:rPr>
+          <w:rFonts w:ascii="Times" w:hAnsi="Times" w:cs="Times" w:hint="eastAsia"/>
+          <w:b/>
+          <w:color w:val="FF0000"/>
+        </w:rPr>
+        <w:t>Hadoop YARN</w:t>
+      </w:r>
+      <w:r>
+        <w:rPr>
+          <w:rFonts w:ascii="Times" w:hAnsi="Times" w:cs="Times" w:hint="eastAsia"/>
+          <w:color w:val="000000"/>
+        </w:rPr>
+        <w:t>、</w:t>
+      </w:r>
+      <w:proofErr w:type="spellStart"/>
+      <w:r>
+        <w:rPr>
+          <w:rFonts w:ascii="Times" w:hAnsi="Times" w:cs="Times" w:hint="eastAsia"/>
+          <w:color w:val="000000"/>
+        </w:rPr>
+        <w:t>Mesos</w:t>
+      </w:r>
+      <w:proofErr w:type="spellEnd"/>
+    </w:p>
+    <w:p>
+      <w:pPr>
+        <w:autoSpaceDE w:val="0"/>
+        <w:autoSpaceDN w:val="0"/>
+        <w:adjustRightInd w:val="0"/>
+        <w:spacing w:line="280" w:lineRule="atLeast"/>
+        <w:rPr>
+          <w:rFonts w:ascii="Times" w:hAnsi="Times" w:cs="Times"/>
+          <w:color w:val="000000"/>
+        </w:rPr>
+      </w:pPr>
+      <w:r>
+        <w:rPr>
+          <w:rFonts w:ascii="Times" w:hAnsi="Times" w:cs="Times" w:hint="eastAsia"/>
+          <w:color w:val="000000"/>
+        </w:rPr>
+        <w:t>日志收集：</w:t>
+      </w:r>
+      <w:r>
+        <w:rPr>
+          <w:rFonts w:ascii="Times" w:hAnsi="Times" w:cs="Times" w:hint="eastAsia"/>
+          <w:b/>
+          <w:color w:val="FF0000"/>
+        </w:rPr>
+        <w:t>Flume</w:t>
+      </w:r>
+      <w:r>
+        <w:rPr>
+          <w:rFonts w:ascii="Times" w:hAnsi="Times" w:cs="Times" w:hint="eastAsia"/>
+          <w:color w:val="000000"/>
+        </w:rPr>
+        <w:t>、</w:t>
+      </w:r>
+      <w:r>
+        <w:rPr>
+          <w:rFonts w:ascii="Times" w:hAnsi="Times" w:cs="Times" w:hint="eastAsia"/>
+          <w:color w:val="000000"/>
+        </w:rPr>
+        <w:t>Scribe</w:t>
+      </w:r>
+      <w:r>
+        <w:rPr>
+          <w:rFonts w:ascii="Times" w:hAnsi="Times" w:cs="Times" w:hint="eastAsia"/>
+          <w:color w:val="000000"/>
+        </w:rPr>
+        <w:t>、</w:t>
+      </w:r>
+      <w:proofErr w:type="spellStart"/>
+      <w:r>
+        <w:rPr>
+          <w:rFonts w:ascii="Times" w:hAnsi="Times" w:cs="Times" w:hint="eastAsia"/>
+          <w:color w:val="000000"/>
+        </w:rPr>
+        <w:t>Logstash</w:t>
+      </w:r>
+      <w:proofErr w:type="spellEnd"/>
+      <w:r>
+        <w:rPr>
+          <w:rFonts w:ascii="Times" w:hAnsi="Times" w:cs="Times" w:hint="eastAsia"/>
+          <w:color w:val="000000"/>
+        </w:rPr>
+        <w:t>、</w:t>
+      </w:r>
+      <w:proofErr w:type="spellStart"/>
+      <w:r>
+        <w:rPr>
+          <w:rFonts w:ascii="Times" w:hAnsi="Times" w:cs="Times" w:hint="eastAsia"/>
+          <w:color w:val="000000"/>
+        </w:rPr>
+        <w:t>Kibana</w:t>
+      </w:r>
+      <w:proofErr w:type="spellEnd"/>
+    </w:p>
+    <w:p>
+      <w:pPr>
+        <w:autoSpaceDE w:val="0"/>
+        <w:autoSpaceDN w:val="0"/>
+        <w:adjustRightInd w:val="0"/>
+        <w:spacing w:line="280" w:lineRule="atLeast"/>
+        <w:rPr>
+          <w:rFonts w:ascii="Times" w:hAnsi="Times" w:cs="Times"/>
+          <w:color w:val="000000"/>
+        </w:rPr>
+      </w:pPr>
+      <w:r>
+        <w:rPr>
+          <w:rFonts w:ascii="Times" w:hAnsi="Times" w:cs="Times" w:hint="eastAsia"/>
+          <w:color w:val="000000"/>
+        </w:rPr>
+        <w:t>消息</w:t>
+      </w:r>
+      <w:r>
+        <w:rPr>
+          <w:rFonts w:ascii="Times" w:hAnsi="Times" w:cs="Times" w:hint="eastAsia"/>
+          <w:color w:val="000000"/>
+        </w:rPr>
+        <w:t>系统：</w:t>
+      </w:r>
+      <w:r>
+        <w:rPr>
+          <w:rFonts w:ascii="Times" w:hAnsi="Times" w:cs="Times" w:hint="eastAsia"/>
+          <w:b/>
+          <w:color w:val="FF0000"/>
+        </w:rPr>
+        <w:t>Kafka</w:t>
+      </w:r>
+      <w:r>
+        <w:rPr>
+          <w:rFonts w:ascii="Times" w:hAnsi="Times" w:cs="Times" w:hint="eastAsia"/>
+          <w:color w:val="000000"/>
+        </w:rPr>
+        <w:t>、</w:t>
+      </w:r>
+      <w:proofErr w:type="spellStart"/>
+      <w:r>
+        <w:rPr>
+          <w:rFonts w:ascii="Times" w:hAnsi="Times" w:cs="Times" w:hint="eastAsia"/>
+          <w:color w:val="000000"/>
+        </w:rPr>
+        <w:t>StormMQ</w:t>
+      </w:r>
+      <w:proofErr w:type="spellEnd"/>
+      <w:r>
+        <w:rPr>
+          <w:rFonts w:ascii="Times" w:hAnsi="Times" w:cs="Times" w:hint="eastAsia"/>
+          <w:color w:val="000000"/>
+        </w:rPr>
+        <w:t>、</w:t>
+      </w:r>
+      <w:proofErr w:type="spellStart"/>
+      <w:r>
+        <w:rPr>
+          <w:rFonts w:ascii="Times" w:hAnsi="Times" w:cs="Times" w:hint="eastAsia"/>
+          <w:color w:val="000000"/>
+        </w:rPr>
+        <w:t>ZeroMQ</w:t>
+      </w:r>
+      <w:proofErr w:type="spellEnd"/>
+      <w:r>
+        <w:rPr>
+          <w:rFonts w:ascii="Times" w:hAnsi="Times" w:cs="Times" w:hint="eastAsia"/>
+          <w:color w:val="000000"/>
+        </w:rPr>
+        <w:t>、</w:t>
+      </w:r>
+      <w:proofErr w:type="spellStart"/>
+      <w:r>
+        <w:rPr>
+          <w:rFonts w:ascii="Times" w:hAnsi="Times" w:cs="Times" w:hint="eastAsia"/>
+          <w:color w:val="000000"/>
+        </w:rPr>
+        <w:t>RabbitMQ</w:t>
+      </w:r>
+      <w:proofErr w:type="spellEnd"/>
+    </w:p>
+    <w:p>
+      <w:pPr>
+        <w:autoSpaceDE w:val="0"/>
+        <w:autoSpaceDN w:val="0"/>
+        <w:adjustRightInd w:val="0"/>
+        <w:spacing w:line="280" w:lineRule="atLeast"/>
+        <w:rPr>
+          <w:rFonts w:ascii="Times" w:hAnsi="Times" w:cs="Times"/>
+          <w:color w:val="000000"/>
+        </w:rPr>
+      </w:pPr>
+      <w:r>
+        <w:rPr>
+          <w:rFonts w:ascii="Times" w:hAnsi="Times" w:cs="Times" w:hint="eastAsia"/>
+          <w:color w:val="000000"/>
+        </w:rPr>
+        <w:t>查询分析：</w:t>
+      </w:r>
+      <w:r>
+        <w:rPr>
+          <w:rFonts w:ascii="Times" w:hAnsi="Times" w:cs="Times" w:hint="eastAsia"/>
+          <w:b/>
+          <w:color w:val="FF0000"/>
+        </w:rPr>
+        <w:t>Hive</w:t>
+      </w:r>
+      <w:r>
+        <w:rPr>
+          <w:rFonts w:ascii="Times" w:hAnsi="Times" w:cs="Times" w:hint="eastAsia"/>
+          <w:color w:val="000000"/>
+        </w:rPr>
+        <w:t>、</w:t>
+      </w:r>
+      <w:r>
+        <w:rPr>
+          <w:rFonts w:ascii="Times" w:hAnsi="Times" w:cs="Times" w:hint="eastAsia"/>
+          <w:color w:val="000000"/>
+        </w:rPr>
+        <w:t>Pig</w:t>
+      </w:r>
+      <w:r>
+        <w:rPr>
+          <w:rFonts w:ascii="Times" w:hAnsi="Times" w:cs="Times" w:hint="eastAsia"/>
+          <w:color w:val="000000"/>
+        </w:rPr>
+        <w:t>、</w:t>
+      </w:r>
+      <w:r>
+        <w:rPr>
+          <w:rFonts w:ascii="Times" w:hAnsi="Times" w:cs="Times" w:hint="eastAsia"/>
+          <w:color w:val="000000"/>
+        </w:rPr>
+        <w:t>Impala</w:t>
+      </w:r>
+      <w:r>
+        <w:rPr>
+          <w:rFonts w:ascii="Times" w:hAnsi="Times" w:cs="Times" w:hint="eastAsia"/>
+          <w:color w:val="000000"/>
+        </w:rPr>
+        <w:t>、</w:t>
+      </w:r>
+      <w:r>
+        <w:rPr>
+          <w:rFonts w:ascii="Times" w:hAnsi="Times" w:cs="Times" w:hint="eastAsia"/>
+          <w:color w:val="000000"/>
+        </w:rPr>
+        <w:t>Presto</w:t>
+      </w:r>
+      <w:r>
+        <w:rPr>
+          <w:rFonts w:ascii="Times" w:hAnsi="Times" w:cs="Times" w:hint="eastAsia"/>
+          <w:color w:val="000000"/>
+        </w:rPr>
+        <w:t>、</w:t>
+      </w:r>
+      <w:r>
+        <w:rPr>
+          <w:rFonts w:ascii="Times" w:hAnsi="Times" w:cs="Times" w:hint="eastAsia"/>
+          <w:color w:val="000000"/>
+        </w:rPr>
+        <w:t>Phoenix</w:t>
+      </w:r>
+      <w:r>
+        <w:rPr>
+          <w:rFonts w:ascii="Times" w:hAnsi="Times" w:cs="Times" w:hint="eastAsia"/>
+          <w:color w:val="000000"/>
+        </w:rPr>
+        <w:t>、</w:t>
+      </w:r>
+      <w:proofErr w:type="spellStart"/>
+      <w:r>
+        <w:rPr>
+          <w:rFonts w:ascii="Times" w:hAnsi="Times" w:cs="Times" w:hint="eastAsia"/>
+          <w:color w:val="000000"/>
+        </w:rPr>
+        <w:t>SprakSQL</w:t>
+      </w:r>
+      <w:proofErr w:type="spellEnd"/>
+      <w:r>
+        <w:rPr>
+          <w:rFonts w:ascii="Times" w:hAnsi="Times" w:cs="Times" w:hint="eastAsia"/>
+          <w:color w:val="000000"/>
+        </w:rPr>
+        <w:t>、</w:t>
+      </w:r>
+      <w:r>
+        <w:rPr>
+          <w:rFonts w:ascii="Times" w:hAnsi="Times" w:cs="Times" w:hint="eastAsia"/>
+          <w:color w:val="000000"/>
+        </w:rPr>
+        <w:t>Drill</w:t>
+      </w:r>
+      <w:r>
+        <w:rPr>
+          <w:rFonts w:ascii="Times" w:hAnsi="Times" w:cs="Times" w:hint="eastAsia"/>
+          <w:color w:val="000000"/>
+        </w:rPr>
+        <w:t>、</w:t>
+      </w:r>
+      <w:proofErr w:type="spellStart"/>
+      <w:r>
+        <w:rPr>
+          <w:rFonts w:ascii="Times" w:hAnsi="Times" w:cs="Times" w:hint="eastAsia"/>
+          <w:color w:val="000000"/>
+        </w:rPr>
+        <w:t>Flink</w:t>
+      </w:r>
+      <w:proofErr w:type="spellEnd"/>
+      <w:r>
+        <w:rPr>
+          <w:rFonts w:ascii="Times" w:hAnsi="Times" w:cs="Times" w:hint="eastAsia"/>
+          <w:color w:val="000000"/>
+        </w:rPr>
+        <w:t>、</w:t>
+      </w:r>
+      <w:proofErr w:type="spellStart"/>
+      <w:r>
+        <w:rPr>
+          <w:rFonts w:ascii="Times" w:hAnsi="Times" w:cs="Times" w:hint="eastAsia"/>
+          <w:color w:val="000000"/>
+        </w:rPr>
+        <w:t>Kylin</w:t>
+      </w:r>
+      <w:proofErr w:type="spellEnd"/>
+      <w:r>
+        <w:rPr>
+          <w:rFonts w:ascii="Times" w:hAnsi="Times" w:cs="Times" w:hint="eastAsia"/>
+          <w:color w:val="000000"/>
+        </w:rPr>
+        <w:t>、</w:t>
+      </w:r>
+      <w:r>
+        <w:rPr>
+          <w:rFonts w:ascii="Times" w:hAnsi="Times" w:cs="Times" w:hint="eastAsia"/>
+          <w:color w:val="000000"/>
+        </w:rPr>
+        <w:t>Druid</w:t>
+      </w:r>
+    </w:p>
+    <w:p>
+      <w:pPr>
+        <w:autoSpaceDE w:val="0"/>
+        <w:autoSpaceDN w:val="0"/>
+        <w:adjustRightInd w:val="0"/>
+        <w:spacing w:line="280" w:lineRule="atLeast"/>
+        <w:rPr>
+          <w:rFonts w:ascii="Times" w:hAnsi="Times" w:cs="Times"/>
+          <w:color w:val="000000"/>
+        </w:rPr>
+      </w:pPr>
+      <w:r>
+        <w:rPr>
+          <w:rFonts w:ascii="Times" w:hAnsi="Times" w:cs="Times" w:hint="eastAsia"/>
+          <w:color w:val="000000"/>
+        </w:rPr>
+        <w:t>分布式协调服务：</w:t>
+      </w:r>
+      <w:r>
+        <w:rPr>
+          <w:rFonts w:ascii="Times" w:hAnsi="Times" w:cs="Times"/>
+          <w:b/>
+          <w:color w:val="FF0000"/>
+        </w:rPr>
+        <w:t>Zookeeper</w:t>
+      </w:r>
+    </w:p>
+    <w:p>
+      <w:pPr>
+        <w:autoSpaceDE w:val="0"/>
+        <w:autoSpaceDN w:val="0"/>
+        <w:adjustRightInd w:val="0"/>
+        <w:spacing w:line="280" w:lineRule="atLeast"/>
+        <w:rPr>
+          <w:rFonts w:ascii="Times" w:hAnsi="Times" w:cs="Times"/>
+          <w:color w:val="000000"/>
+        </w:rPr>
+      </w:pPr>
+      <w:r>
+        <w:rPr>
+          <w:rFonts w:ascii="Times" w:hAnsi="Times" w:cs="Times" w:hint="eastAsia"/>
+          <w:color w:val="000000"/>
+        </w:rPr>
+        <w:t>集群管理及监控：</w:t>
+      </w:r>
+      <w:proofErr w:type="spellStart"/>
+      <w:r>
+        <w:rPr>
+          <w:rFonts w:ascii="Times" w:hAnsi="Times" w:cs="Times" w:hint="eastAsia"/>
+          <w:color w:val="000000"/>
+        </w:rPr>
+        <w:t>Ambari</w:t>
+      </w:r>
+      <w:proofErr w:type="spellEnd"/>
+      <w:r>
+        <w:rPr>
+          <w:rFonts w:ascii="Times" w:hAnsi="Times" w:cs="Times" w:hint="eastAsia"/>
+          <w:color w:val="000000"/>
+        </w:rPr>
+        <w:t>、</w:t>
+      </w:r>
+      <w:r>
+        <w:rPr>
+          <w:rFonts w:ascii="Times" w:hAnsi="Times" w:cs="Times" w:hint="eastAsia"/>
+          <w:color w:val="000000"/>
+        </w:rPr>
+        <w:t>Ganglia</w:t>
+      </w:r>
+      <w:r>
+        <w:rPr>
+          <w:rFonts w:ascii="Times" w:hAnsi="Times" w:cs="Times" w:hint="eastAsia"/>
+          <w:color w:val="000000"/>
+        </w:rPr>
+        <w:t>、</w:t>
+      </w:r>
+      <w:r>
+        <w:rPr>
+          <w:rFonts w:ascii="Times" w:hAnsi="Times" w:cs="Times" w:hint="eastAsia"/>
+          <w:color w:val="000000"/>
+        </w:rPr>
+        <w:t>Nagios</w:t>
+      </w:r>
+      <w:r>
+        <w:rPr>
+          <w:rFonts w:ascii="Times" w:hAnsi="Times" w:cs="Times" w:hint="eastAsia"/>
+          <w:color w:val="000000"/>
+        </w:rPr>
+        <w:t>、</w:t>
+      </w:r>
+      <w:r>
+        <w:rPr>
+          <w:rFonts w:ascii="Times" w:hAnsi="Times" w:cs="Times" w:hint="eastAsia"/>
+          <w:color w:val="000000"/>
+        </w:rPr>
+        <w:t>Cloudera Manager</w:t>
+      </w:r>
+    </w:p>
+    <w:p>
+      <w:pPr>
+        <w:autoSpaceDE w:val="0"/>
+        <w:autoSpaceDN w:val="0"/>
+        <w:adjustRightInd w:val="0"/>
+        <w:spacing w:line="280" w:lineRule="atLeast"/>
+        <w:rPr>
+          <w:rFonts w:ascii="Times" w:hAnsi="Times" w:cs="Times"/>
+          <w:color w:val="000000"/>
+        </w:rPr>
+      </w:pPr>
+      <w:r>
+        <w:rPr>
+          <w:rFonts w:ascii="Times" w:hAnsi="Times" w:cs="Times" w:hint="eastAsia"/>
+          <w:color w:val="000000"/>
+        </w:rPr>
+        <w:t>数据挖掘、机器学习：</w:t>
+      </w:r>
+      <w:r>
+        <w:rPr>
+          <w:rFonts w:ascii="Times" w:hAnsi="Times" w:cs="Times" w:hint="eastAsia"/>
+          <w:color w:val="000000"/>
+        </w:rPr>
+        <w:t>Mahout</w:t>
+      </w:r>
+      <w:r>
+        <w:rPr>
+          <w:rFonts w:ascii="Times" w:hAnsi="Times" w:cs="Times" w:hint="eastAsia"/>
+          <w:color w:val="000000"/>
+        </w:rPr>
+        <w:t>、</w:t>
+      </w:r>
+      <w:r>
+        <w:rPr>
+          <w:rFonts w:ascii="Times" w:hAnsi="Times" w:cs="Times" w:hint="eastAsia"/>
+          <w:color w:val="000000"/>
+        </w:rPr>
+        <w:t xml:space="preserve">Spark </w:t>
+      </w:r>
+      <w:proofErr w:type="spellStart"/>
+      <w:r>
+        <w:rPr>
+          <w:rFonts w:ascii="Times" w:hAnsi="Times" w:cs="Times" w:hint="eastAsia"/>
+          <w:color w:val="000000"/>
+        </w:rPr>
+        <w:t>MLLib</w:t>
+      </w:r>
+      <w:proofErr w:type="spellEnd"/>
+    </w:p>
+    <w:p>
+      <w:pPr>
+        <w:autoSpaceDE w:val="0"/>
+        <w:autoSpaceDN w:val="0"/>
+        <w:adjustRightInd w:val="0"/>
+        <w:spacing w:line="280" w:lineRule="atLeast"/>
+        <w:rPr>
+          <w:rFonts w:ascii="Times" w:hAnsi="Times" w:cs="Times"/>
+          <w:color w:val="000000"/>
+        </w:rPr>
+      </w:pPr>
+      <w:r>
+        <w:rPr>
+          <w:rFonts w:ascii="Times" w:hAnsi="Times" w:cs="Times" w:hint="eastAsia"/>
+          <w:color w:val="000000"/>
+        </w:rPr>
+        <w:t>数据同步：</w:t>
+      </w:r>
+      <w:proofErr w:type="spellStart"/>
+      <w:r>
+        <w:rPr>
+          <w:rFonts w:ascii="Times" w:hAnsi="Times" w:cs="Times" w:hint="eastAsia"/>
+          <w:b/>
+          <w:color w:val="FF0000"/>
+        </w:rPr>
+        <w:t>Sqoop</w:t>
+      </w:r>
+      <w:proofErr w:type="spellEnd"/>
+    </w:p>
+    <w:p>
+      <w:pPr>
+        <w:autoSpaceDE w:val="0"/>
+        <w:autoSpaceDN w:val="0"/>
+        <w:adjustRightInd w:val="0"/>
+        <w:spacing w:line="280" w:lineRule="atLeast"/>
+        <w:rPr>
+          <w:rFonts w:ascii="Times" w:hAnsi="Times" w:cs="Times"/>
+          <w:color w:val="000000"/>
+        </w:rPr>
+      </w:pPr>
+      <w:r>
+        <w:rPr>
+          <w:rFonts w:ascii="Times" w:hAnsi="Times" w:cs="Times" w:hint="eastAsia"/>
+          <w:color w:val="000000"/>
+        </w:rPr>
+        <w:t>任务调度：</w:t>
+      </w:r>
+      <w:proofErr w:type="spellStart"/>
+      <w:r>
+        <w:rPr>
+          <w:rFonts w:ascii="Times" w:hAnsi="Times" w:cs="Times" w:hint="eastAsia"/>
+          <w:color w:val="000000"/>
+        </w:rPr>
+        <w:t>Oozie</w:t>
+      </w:r>
+      <w:proofErr w:type="spellEnd"/>
+    </w:p>
+    <w:p>
+      <w:pPr>
+        <w:autoSpaceDE w:val="0"/>
+        <w:autoSpaceDN w:val="0"/>
+        <w:adjustRightInd w:val="0"/>
+        <w:spacing w:line="280" w:lineRule="atLeast"/>
+        <w:rPr>
+          <w:rFonts w:ascii="Times" w:hAnsi="Times" w:cs="Times"/>
+          <w:color w:val="000000"/>
+        </w:rPr>
+      </w:pPr>
+    </w:p>
+    <w:p>
+      <w:pPr>
+        <w:autoSpaceDE w:val="0"/>
+        <w:autoSpaceDN w:val="0"/>
+        <w:adjustRightInd w:val="0"/>
+        <w:spacing w:line="280" w:lineRule="atLeast"/>
+        <w:rPr>
+          <w:rFonts w:ascii="Times" w:hAnsi="Times" w:cs="Times"/>
+          <w:color w:val="000000"/>
+        </w:rPr>
+      </w:pPr>
+    </w:p>
+    <w:p>
       <w:r>
         <w:t>1. Java</w:t>
       </w:r>
@@ -323,15 +1387,29 @@
       <w:r>
         <w:t>)</w:t>
       </w:r>
-    </w:p>
-    <w:p>
-      <w:pPr>
-        <w:widowControl/>
-        <w:jc w:val="left"/>
-        <w:rPr>
-          <w:rFonts w:hint="eastAsia"/>
-        </w:rPr>
-      </w:pPr>
+      <w:r>
+        <w:rPr>
+          <w:rFonts w:hint="eastAsia"/>
+        </w:rPr>
+        <w:t xml:space="preserve"> </w:t>
+      </w:r>
+      <w:r>
+        <w:t>–</w:t>
+      </w:r>
+      <w:r>
+        <w:rPr>
+          <w:rFonts w:hint="eastAsia"/>
+        </w:rPr>
+        <w:t>30</w:t>
+      </w:r>
+      <w:r>
+        <w:rPr>
+          <w:rFonts w:hint="eastAsia"/>
+        </w:rPr>
+        <w:t>小时</w:t>
+      </w:r>
+    </w:p>
+    <w:p>
       <w:r>
         <w:t xml:space="preserve">2. Linux </w:t>
       </w:r>
@@ -341,40 +1419,48 @@
         </w:rPr>
         <w:t>基本操作</w:t>
       </w:r>
-    </w:p>
-    <w:p>
-      <w:pPr>
-        <w:widowControl/>
-        <w:jc w:val="left"/>
-        <w:rPr>
-          <w:rFonts w:hint="eastAsia"/>
-        </w:rPr>
-      </w:pPr>
-      <w:r>
-        <w:t xml:space="preserve">3. </w:t>
-      </w:r>
-      <w:proofErr w:type="gramStart"/>
-      <w:r>
-        <w:t>Hadoop(</w:t>
+      <w:r>
+        <w:rPr>
+          <w:rFonts w:hint="eastAsia"/>
+        </w:rPr>
+        <w:t xml:space="preserve"> </w:t>
+      </w:r>
+      <w:r>
+        <w:t>–</w:t>
+      </w:r>
+      <w:r>
+        <w:rPr>
+          <w:rFonts w:hint="eastAsia"/>
+        </w:rPr>
+        <w:t>20</w:t>
+      </w:r>
+      <w:r>
+        <w:rPr>
+          <w:rFonts w:hint="eastAsia"/>
+        </w:rPr>
+        <w:t>小时</w:t>
+      </w:r>
+    </w:p>
+    <w:p>
+      <w:r>
+        <w:t>3. Hadoop(</w:t>
       </w:r>
       <w:proofErr w:type="spellStart"/>
-      <w:proofErr w:type="gramEnd"/>
       <w:r>
         <w:t>HDFS+MapReduce+Yarn</w:t>
       </w:r>
       <w:proofErr w:type="spellEnd"/>
       <w:r>
-        <w:t xml:space="preserve"> ) </w:t>
-      </w:r>
-    </w:p>
-    <w:p>
-      <w:pPr>
-        <w:widowControl/>
-        <w:jc w:val="left"/>
-        <w:rPr>
-          <w:rFonts w:hint="eastAsia"/>
-        </w:rPr>
-      </w:pPr>
+        <w:t xml:space="preserve"> ) -80</w:t>
+      </w:r>
+      <w:r>
+        <w:rPr>
+          <w:rFonts w:hint="eastAsia"/>
+        </w:rPr>
+        <w:t>小时</w:t>
+      </w:r>
+    </w:p>
+    <w:p>
       <w:r>
         <w:t xml:space="preserve">4. </w:t>
       </w:r>
@@ -400,15 +1486,23 @@
       <w:r>
         <w:t xml:space="preserve">+Phoenix ) </w:t>
       </w:r>
-    </w:p>
-    <w:p>
-      <w:pPr>
-        <w:widowControl/>
-        <w:jc w:val="left"/>
-        <w:rPr>
-          <w:rFonts w:hint="eastAsia"/>
-        </w:rPr>
-      </w:pPr>
+      <w:r>
+        <w:t>–</w:t>
+      </w:r>
+      <w:r>
+        <w:rPr>
+          <w:rFonts w:hint="eastAsia"/>
+        </w:rPr>
+        <w:t>20</w:t>
+      </w:r>
+      <w:r>
+        <w:rPr>
+          <w:rFonts w:hint="eastAsia"/>
+        </w:rPr>
+        <w:t>小时</w:t>
+      </w:r>
+    </w:p>
+    <w:p>
       <w:r>
         <w:t>5. Hive(</w:t>
       </w:r>
@@ -426,27 +1520,28 @@
       <w:r>
         <w:t xml:space="preserve">) </w:t>
       </w:r>
-    </w:p>
-    <w:p>
-      <w:pPr>
-        <w:widowControl/>
-        <w:jc w:val="left"/>
-        <w:rPr>
-          <w:rFonts w:hint="eastAsia"/>
-        </w:rPr>
-      </w:pPr>
+      <w:r>
+        <w:t>–</w:t>
+      </w:r>
+      <w:r>
+        <w:rPr>
+          <w:rFonts w:hint="eastAsia"/>
+        </w:rPr>
+        <w:t>20</w:t>
+      </w:r>
+      <w:r>
+        <w:rPr>
+          <w:rFonts w:hint="eastAsia"/>
+        </w:rPr>
+        <w:t>小时</w:t>
+      </w:r>
+    </w:p>
+    <w:p>
       <w:r>
         <w:t>6. Kafka</w:t>
       </w:r>
     </w:p>
     <w:p>
-      <w:pPr>
-        <w:widowControl/>
-        <w:jc w:val="left"/>
-        <w:rPr>
-          <w:rFonts w:hint="eastAsia"/>
-        </w:rPr>
-      </w:pPr>
       <w:r>
         <w:t>7. Storm/</w:t>
       </w:r>
@@ -457,34 +1552,43 @@
       <w:proofErr w:type="spellEnd"/>
     </w:p>
     <w:p>
-      <w:pPr>
-        <w:widowControl/>
-        <w:jc w:val="left"/>
-        <w:rPr>
-          <w:rFonts w:hint="eastAsia"/>
-        </w:rPr>
-      </w:pPr>
       <w:r>
         <w:t>8. Scala</w:t>
       </w:r>
-    </w:p>
-    <w:p>
-      <w:pPr>
-        <w:widowControl/>
-        <w:jc w:val="left"/>
-      </w:pPr>
+      <w:r>
+        <w:rPr>
+          <w:rFonts w:hint="eastAsia"/>
+        </w:rPr>
+        <w:t xml:space="preserve">  --20</w:t>
+      </w:r>
+      <w:r>
+        <w:rPr>
+          <w:rFonts w:hint="eastAsia"/>
+        </w:rPr>
+        <w:t>小时</w:t>
+      </w:r>
+    </w:p>
+    <w:p>
       <w:r>
         <w:t xml:space="preserve">9. Python </w:t>
       </w:r>
-    </w:p>
-    <w:p>
-      <w:pPr>
-        <w:widowControl/>
-        <w:jc w:val="left"/>
-        <w:rPr>
-          <w:rFonts w:hint="eastAsia"/>
-        </w:rPr>
-      </w:pPr>
+      <w:r>
+        <w:t>–</w:t>
+      </w:r>
+      <w:r>
+        <w:rPr>
+          <w:rFonts w:hint="eastAsia"/>
+        </w:rPr>
+        <w:t>30</w:t>
+      </w:r>
+      <w:r>
+        <w:rPr>
+          <w:rFonts w:hint="eastAsia"/>
+        </w:rPr>
+        <w:t>小时</w:t>
+      </w:r>
+    </w:p>
+    <w:p>
       <w:r>
         <w:t>10. Spark (</w:t>
       </w:r>
@@ -494,167 +1598,205 @@
       </w:r>
       <w:proofErr w:type="spellEnd"/>
       <w:r>
+        <w:t xml:space="preserve"> streaming ) </w:t>
+      </w:r>
+      <w:r>
+        <w:t>–</w:t>
+      </w:r>
+      <w:r>
+        <w:rPr>
+          <w:rFonts w:hint="eastAsia"/>
+        </w:rPr>
+        <w:t>60</w:t>
+      </w:r>
+      <w:r>
+        <w:rPr>
+          <w:rFonts w:hint="eastAsia"/>
+        </w:rPr>
+        <w:t>小时</w:t>
+      </w:r>
+    </w:p>
+    <w:p>
+      <w:r>
+        <w:t xml:space="preserve">11. </w:t>
+      </w:r>
+      <w:r>
+        <w:rPr>
+          <w:rFonts w:hint="eastAsia"/>
+        </w:rPr>
+        <w:t>辅助小工具</w:t>
+      </w:r>
+      <w:r>
+        <w:t>(</w:t>
+      </w:r>
+      <w:proofErr w:type="spellStart"/>
+      <w:r>
+        <w:t>Sqoop</w:t>
+      </w:r>
+      <w:proofErr w:type="spellEnd"/>
+      <w:r>
+        <w:t>/Flume/</w:t>
+      </w:r>
+      <w:proofErr w:type="spellStart"/>
+      <w:r>
+        <w:t>Oozie</w:t>
+      </w:r>
+      <w:proofErr w:type="spellEnd"/>
+      <w:r>
+        <w:t>/Hue</w:t>
+      </w:r>
+      <w:r>
+        <w:rPr>
+          <w:rFonts w:hint="eastAsia"/>
+        </w:rPr>
+        <w:t>等</w:t>
+      </w:r>
+      <w:r>
+        <w:t xml:space="preserve">) </w:t>
+      </w:r>
+    </w:p>
+    <w:p/>
+    <w:p>
+      <w:pPr>
+        <w:pStyle w:val="1"/>
+      </w:pPr>
+      <w:r>
+        <w:rPr>
+          <w:rFonts w:hint="eastAsia"/>
+        </w:rPr>
+        <w:t>、</w:t>
+      </w:r>
+      <w:r>
+        <w:rPr>
+          <w:rFonts w:hint="eastAsia"/>
+        </w:rPr>
+        <w:t>学习途径</w:t>
+      </w:r>
+    </w:p>
+    <w:p>
+      <w:r>
+        <w:rPr>
+          <w:rFonts w:hint="eastAsia"/>
+        </w:rPr>
+        <w:t>学习资料共享地址：</w:t>
+      </w:r>
+      <w:r>
+        <w:fldChar w:fldCharType="begin"/>
+      </w:r>
+      <w:r>
+        <w:instrText xml:space="preserve"> HYPERLINK "https://github.com/elfkingw/bigdatasource" </w:instrText>
+      </w:r>
+      <w:r>
+        <w:fldChar w:fldCharType="separate"/>
+      </w:r>
+      <w:r>
+        <w:rPr>
+          <w:rStyle w:val="a5"/>
+        </w:rPr>
+        <w:t>https://github.com/elfkingw/bigdatasource</w:t>
+      </w:r>
+      <w:r>
+        <w:rPr>
+          <w:rStyle w:val="a5"/>
+        </w:rPr>
+        <w:fldChar w:fldCharType="end"/>
+      </w:r>
+    </w:p>
+    <w:p/>
+    <w:p>
+      <w:pPr>
+        <w:pStyle w:val="2"/>
+      </w:pPr>
+      <w:r>
+        <w:t>Hadoop</w:t>
+      </w:r>
+      <w:r>
+        <w:rPr>
+          <w:rFonts w:hint="eastAsia"/>
+        </w:rPr>
+        <w:t>集群（</w:t>
+      </w:r>
+      <w:proofErr w:type="spellStart"/>
+      <w:r>
+        <w:rPr>
+          <w:rFonts w:hint="eastAsia"/>
+          <w:shd w:val="clear" w:color="auto" w:fill="FFFFFF"/>
+        </w:rPr>
+        <w:t>HDFS+MapReduce+Yarn</w:t>
+      </w:r>
+      <w:proofErr w:type="spellEnd"/>
+      <w:r>
+        <w:rPr>
+          <w:rFonts w:hint="eastAsia"/>
+          <w:shd w:val="clear" w:color="auto" w:fill="FFFFFF"/>
+        </w:rPr>
+        <w:t> </w:t>
+      </w:r>
+      <w:r>
+        <w:rPr>
+          <w:rFonts w:hint="eastAsia"/>
+        </w:rPr>
+        <w:t>）</w:t>
+      </w:r>
+      <w:r>
+        <w:rPr>
+          <w:rFonts w:hint="eastAsia"/>
+        </w:rPr>
+        <w:t xml:space="preserve"> 参考学习时间 80h</w:t>
+      </w:r>
+    </w:p>
+    <w:p>
+      <w:r>
+        <w:t>H</w:t>
+      </w:r>
+      <w:r>
+        <w:rPr>
+          <w:rFonts w:hint="eastAsia"/>
+        </w:rPr>
+        <w:t>adoop</w:t>
+      </w:r>
+      <w:r>
+        <w:rPr>
+          <w:rFonts w:hint="eastAsia"/>
+        </w:rPr>
+        <w:t>相关视频：</w:t>
+      </w:r>
+      <w:r>
+        <w:fldChar w:fldCharType="begin"/>
+      </w:r>
+      <w:r>
+        <w:instrText xml:space="preserve"> HYPERLINK "http://edu.51cto.com/center/course/lesson/index?id=183506" </w:instrText>
+      </w:r>
+      <w:r>
+        <w:fldChar w:fldCharType="separate"/>
+      </w:r>
+      <w:r>
+        <w:rPr>
+          <w:rStyle w:val="a5"/>
+        </w:rPr>
+        <w:t>http://edu.51cto.com/center/course/lesson/index?id=183506</w:t>
+      </w:r>
+      <w:r>
+        <w:rPr>
+          <w:rStyle w:val="a5"/>
+        </w:rPr>
+        <w:fldChar w:fldCharType="end"/>
+      </w:r>
+    </w:p>
+    <w:p>
+      <w:r>
+        <w:rPr>
+          <w:rFonts w:hint="eastAsia"/>
+        </w:rPr>
+        <w:t>官方文档：</w:t>
+      </w:r>
+      <w:r>
+        <w:rPr>
+          <w:rFonts w:hint="eastAsia"/>
+        </w:rPr>
         <w:t xml:space="preserve"> </w:t>
       </w:r>
-      <w:proofErr w:type="gramStart"/>
-      <w:r>
-        <w:t>streaming )</w:t>
-      </w:r>
-      <w:proofErr w:type="gramEnd"/>
-      <w:r>
-        <w:t xml:space="preserve"> </w:t>
-      </w:r>
-    </w:p>
-    <w:p>
-      <w:pPr>
-        <w:widowControl/>
-        <w:jc w:val="left"/>
-      </w:pPr>
-      <w:r>
-        <w:t xml:space="preserve">11. </w:t>
-      </w:r>
-      <w:r>
-        <w:rPr>
-          <w:rFonts w:hint="eastAsia"/>
-        </w:rPr>
-        <w:t>辅助小工具</w:t>
-      </w:r>
-      <w:r>
-        <w:t>(</w:t>
-      </w:r>
-      <w:proofErr w:type="spellStart"/>
-      <w:r>
-        <w:t>Sqoop</w:t>
-      </w:r>
-      <w:proofErr w:type="spellEnd"/>
-      <w:r>
-        <w:t>/Flume/</w:t>
-      </w:r>
-      <w:proofErr w:type="spellStart"/>
-      <w:r>
-        <w:t>Oozie</w:t>
-      </w:r>
-      <w:proofErr w:type="spellEnd"/>
-      <w:r>
-        <w:t>/Hue</w:t>
-      </w:r>
-      <w:r>
-        <w:rPr>
-          <w:rFonts w:hint="eastAsia"/>
-        </w:rPr>
-        <w:t>等</w:t>
-      </w:r>
-      <w:r>
-        <w:t xml:space="preserve">) </w:t>
-      </w:r>
-    </w:p>
-    <w:p>
-      <w:pPr>
-        <w:rPr>
-          <w:rFonts w:hint="eastAsia"/>
-        </w:rPr>
-      </w:pPr>
-    </w:p>
-    <w:p>
-      <w:pPr>
-        <w:pStyle w:val="1"/>
-        <w:rPr>
-          <w:rFonts w:hint="eastAsia"/>
-        </w:rPr>
-      </w:pPr>
-      <w:r>
-        <w:rPr>
-          <w:rFonts w:hint="eastAsia"/>
-        </w:rPr>
-        <w:t>、</w:t>
-      </w:r>
-      <w:r>
-        <w:rPr>
-          <w:rFonts w:hint="eastAsia"/>
-        </w:rPr>
-        <w:t>学习途径</w:t>
-      </w:r>
-    </w:p>
-    <w:p>
-      <w:pPr>
-        <w:pStyle w:val="2"/>
-        <w:rPr>
-          <w:rFonts w:hint="eastAsia"/>
-        </w:rPr>
-      </w:pPr>
-      <w:r>
-        <w:t>Hadoop</w:t>
-      </w:r>
-      <w:r>
-        <w:rPr>
-          <w:rFonts w:hint="eastAsia"/>
-        </w:rPr>
-        <w:t>集群（</w:t>
-      </w:r>
-      <w:proofErr w:type="spellStart"/>
-      <w:r>
-        <w:rPr>
-          <w:rFonts w:hint="eastAsia"/>
-          <w:shd w:val="clear" w:color="auto" w:fill="FFFFFF"/>
-        </w:rPr>
-        <w:t>HDFS+MapReduce+Yarn</w:t>
-      </w:r>
-      <w:proofErr w:type="spellEnd"/>
-      <w:r>
-        <w:rPr>
-          <w:rFonts w:hint="eastAsia"/>
-          <w:shd w:val="clear" w:color="auto" w:fill="FFFFFF"/>
-        </w:rPr>
-        <w:t> </w:t>
-      </w:r>
-      <w:r>
-        <w:rPr>
-          <w:rFonts w:hint="eastAsia"/>
-        </w:rPr>
-        <w:t>）</w:t>
-      </w:r>
-    </w:p>
-    <w:p>
-      <w:pPr>
-        <w:widowControl/>
-        <w:jc w:val="left"/>
-        <w:rPr>
-          <w:rFonts w:hint="eastAsia"/>
-        </w:rPr>
-      </w:pPr>
-      <w:r>
-        <w:t>H</w:t>
-      </w:r>
-      <w:r>
-        <w:rPr>
-          <w:rFonts w:hint="eastAsia"/>
-        </w:rPr>
-        <w:t>adoop相关视频：</w:t>
-      </w:r>
-      <w:hyperlink r:id="rId8" w:history="1">
-        <w:r>
-          <w:rPr>
-            <w:rStyle w:val="a5"/>
-          </w:rPr>
-          <w:t>http://edu.51cto.com/center/course/lesson/index?id=183506</w:t>
-        </w:r>
-      </w:hyperlink>
-    </w:p>
-    <w:p>
-      <w:pPr>
-        <w:widowControl/>
-        <w:jc w:val="left"/>
-        <w:rPr>
-          <w:rFonts w:hint="eastAsia"/>
-        </w:rPr>
-      </w:pPr>
-      <w:r>
-        <w:rPr>
-          <w:rFonts w:hint="eastAsia"/>
-        </w:rPr>
-        <w:t xml:space="preserve">官方文档： </w:t>
-      </w:r>
-      <w:hyperlink r:id="rId9" w:history="1">
+      <w:hyperlink r:id="rId10" w:history="1">
         <w:r>
           <w:rPr>
             <w:rStyle w:val="a5"/>
@@ -664,50 +1806,57 @@
       </w:hyperlink>
     </w:p>
     <w:p>
-      <w:pPr>
-        <w:widowControl/>
-        <w:jc w:val="left"/>
-        <w:rPr>
-          <w:rFonts w:hint="eastAsia"/>
-        </w:rPr>
-      </w:pPr>
       <w:r>
         <w:rPr>
           <w:rFonts w:hint="eastAsia"/>
         </w:rPr>
         <w:t>中文文档：</w:t>
       </w:r>
-      <w:hyperlink r:id="rId10" w:history="1">
-        <w:r>
-          <w:rPr>
-            <w:rStyle w:val="a5"/>
-          </w:rPr>
-          <w:t>http://hadoop.apache.org/docs/r1.0.4/cn/index.html</w:t>
-        </w:r>
-      </w:hyperlink>
-    </w:p>
-    <w:p>
-      <w:pPr>
-        <w:widowControl/>
-        <w:jc w:val="left"/>
-        <w:rPr>
-          <w:rFonts w:hint="eastAsia"/>
-        </w:rPr>
-      </w:pPr>
-      <w:r>
-        <w:rPr>
-          <w:rFonts w:hint="eastAsia"/>
-        </w:rPr>
-        <w:t>书籍：</w:t>
-      </w:r>
-      <w:r>
-        <w:rPr>
-          <w:rFonts w:hint="eastAsia"/>
-        </w:rPr>
-        <w:t>《Ha</w:t>
-      </w:r>
-      <w:r>
-        <w:t>doop权威指南</w:t>
+      <w:r>
+        <w:fldChar w:fldCharType="begin"/>
+      </w:r>
+      <w:r>
+        <w:instrText xml:space="preserve"> HYPERLINK "http://hadoop.apache.org/docs/r1.0.4/cn/index.html" </w:instrText>
+      </w:r>
+      <w:r>
+        <w:fldChar w:fldCharType="separate"/>
+      </w:r>
+      <w:r>
+        <w:rPr>
+          <w:rStyle w:val="a5"/>
+        </w:rPr>
+        <w:t>http://hadoop.apache.org/docs/r1.0.4/cn/index.html</w:t>
+      </w:r>
+      <w:r>
+        <w:rPr>
+          <w:rStyle w:val="a5"/>
+        </w:rPr>
+        <w:fldChar w:fldCharType="end"/>
+      </w:r>
+    </w:p>
+    <w:p>
+      <w:pPr>
+        <w:tabs>
+          <w:tab w:val="left" w:pos="4706"/>
+        </w:tabs>
+      </w:pPr>
+      <w:r>
+        <w:rPr>
+          <w:rFonts w:hint="eastAsia"/>
+        </w:rPr>
+        <w:t>书籍：《</w:t>
+      </w:r>
+      <w:r>
+        <w:rPr>
+          <w:rFonts w:hint="eastAsia"/>
+        </w:rPr>
+        <w:t>Ha</w:t>
+      </w:r>
+      <w:r>
+        <w:t>doop</w:t>
+      </w:r>
+      <w:r>
+        <w:t>权威指南</w:t>
       </w:r>
       <w:r>
         <w:rPr>
@@ -717,13 +1866,6 @@
       </w:r>
     </w:p>
     <w:p>
-      <w:pPr>
-        <w:widowControl/>
-        <w:jc w:val="left"/>
-        <w:rPr>
-          <w:rFonts w:hint="eastAsia"/>
-        </w:rPr>
-      </w:pPr>
       <w:hyperlink r:id="rId11" w:history="1">
         <w:r>
           <w:rPr>
@@ -732,17 +1874,181 @@
           <w:t>https://pan.baidu.com/s/1-d1obM93ZtyxCTdGqbU80Q</w:t>
         </w:r>
       </w:hyperlink>
+    </w:p>
+    <w:p/>
+    <w:p/>
+    <w:p>
+      <w:pPr>
+        <w:pStyle w:val="1"/>
+      </w:pPr>
+      <w:r>
+        <w:rPr>
+          <w:rFonts w:hint="eastAsia"/>
+        </w:rPr>
+        <w:t>、学习计划</w:t>
+      </w:r>
+    </w:p>
+    <w:p>
+      <w:pPr>
+        <w:pStyle w:val="2"/>
+      </w:pPr>
+      <w:r>
+        <w:rPr>
+          <w:rFonts w:hint="eastAsia"/>
+        </w:rPr>
+        <w:t>了解相关技术和趋势</w:t>
+      </w:r>
+      <w:r>
+        <w:rPr>
+          <w:rFonts w:hint="eastAsia"/>
+        </w:rPr>
+        <w:t>，掌握学习途径，按阶段制定学习计划</w:t>
+      </w:r>
+    </w:p>
+    <w:p>
+      <w:pPr>
+        <w:pStyle w:val="2"/>
+      </w:pPr>
+      <w:r>
+        <w:rPr>
+          <w:rFonts w:hint="eastAsia"/>
+        </w:rPr>
+        <w:t>第一阶段计划</w:t>
+      </w:r>
+      <w:r>
+        <w:rPr>
+          <w:rFonts w:hint="eastAsia"/>
+        </w:rPr>
+        <w:t>：掌握</w:t>
+      </w:r>
+      <w:r>
+        <w:t>Hadoop</w:t>
+      </w:r>
+      <w:r>
+        <w:rPr>
+          <w:rFonts w:hint="eastAsia"/>
+        </w:rPr>
+        <w:t>集群（</w:t>
+      </w:r>
+      <w:proofErr w:type="spellStart"/>
+      <w:r>
+        <w:rPr>
+          <w:rFonts w:hint="eastAsia"/>
+          <w:shd w:val="clear" w:color="auto" w:fill="FFFFFF"/>
+        </w:rPr>
+        <w:t>HDFS+MapReduce+Yarn</w:t>
+      </w:r>
+      <w:proofErr w:type="spellEnd"/>
+      <w:r>
+        <w:rPr>
+          <w:rFonts w:hint="eastAsia"/>
+          <w:shd w:val="clear" w:color="auto" w:fill="FFFFFF"/>
+        </w:rPr>
+        <w:t> </w:t>
+      </w:r>
+      <w:r>
+        <w:rPr>
+          <w:rFonts w:hint="eastAsia"/>
+        </w:rPr>
+        <w:t>）部署</w:t>
+      </w:r>
+      <w:r>
+        <w:rPr>
+          <w:rFonts w:hint="eastAsia"/>
+        </w:rPr>
+        <w:t xml:space="preserve">   </w:t>
+      </w:r>
+      <w:r>
+        <w:rPr>
+          <w:rFonts w:hint="eastAsia"/>
+        </w:rPr>
+        <w:t>12月底</w:t>
+      </w:r>
       <w:bookmarkStart w:id="0" w:name="_GoBack"/>
-    </w:p>
-    <w:bookmarkEnd w:id="0"/>
-    <w:p>
-      <w:pPr>
-        <w:widowControl/>
-        <w:jc w:val="left"/>
-        <w:rPr>
-          <w:rFonts w:hint="eastAsia"/>
-        </w:rPr>
-      </w:pPr>
+      <w:bookmarkEnd w:id="0"/>
+    </w:p>
+    <w:p>
+      <w:pPr>
+        <w:ind w:left="420"/>
+      </w:pPr>
+      <w:r>
+        <w:rPr>
+          <w:rFonts w:hint="eastAsia"/>
+        </w:rPr>
+        <w:t>目标：</w:t>
+      </w:r>
+    </w:p>
+    <w:p>
+      <w:pPr>
+        <w:pStyle w:val="a6"/>
+        <w:numPr>
+          <w:ilvl w:val="0"/>
+          <w:numId w:val="3"/>
+        </w:numPr>
+        <w:ind w:firstLineChars="0"/>
+      </w:pPr>
+      <w:r>
+        <w:rPr>
+          <w:rFonts w:hint="eastAsia"/>
+        </w:rPr>
+        <w:t>了解HDFS、MapReduce、Yarn原理</w:t>
+      </w:r>
+    </w:p>
+    <w:p>
+      <w:pPr>
+        <w:pStyle w:val="a6"/>
+        <w:numPr>
+          <w:ilvl w:val="0"/>
+          <w:numId w:val="3"/>
+        </w:numPr>
+        <w:ind w:firstLineChars="0"/>
+      </w:pPr>
+      <w:r>
+        <w:rPr>
+          <w:rFonts w:hint="eastAsia"/>
+        </w:rPr>
+        <w:t>熟练搭建Hadoop集群、能熟练解决</w:t>
+      </w:r>
+      <w:r>
+        <w:rPr>
+          <w:rFonts w:hint="eastAsia"/>
+        </w:rPr>
+        <w:t>集群</w:t>
+      </w:r>
+      <w:r>
+        <w:rPr>
+          <w:rFonts w:hint="eastAsia"/>
+        </w:rPr>
+        <w:t>相关配置问题</w:t>
+      </w:r>
+    </w:p>
+    <w:p>
+      <w:pPr>
+        <w:pStyle w:val="a6"/>
+        <w:numPr>
+          <w:ilvl w:val="0"/>
+          <w:numId w:val="3"/>
+        </w:numPr>
+        <w:ind w:firstLineChars="0"/>
+      </w:pPr>
+      <w:r>
+        <w:rPr>
+          <w:rFonts w:hint="eastAsia"/>
+        </w:rPr>
+        <w:t>搭建简单</w:t>
+      </w:r>
+      <w:r>
+        <w:rPr>
+          <w:rFonts w:hint="eastAsia"/>
+        </w:rPr>
+        <w:t>Demo做</w:t>
+      </w:r>
+      <w:r>
+        <w:rPr>
+          <w:rFonts w:hint="eastAsia"/>
+        </w:rPr>
+        <w:t>MapReduce开发</w:t>
+      </w:r>
     </w:p>
     <w:sectPr>
       <w:pgSz w:w="11900" w:h="16840"/>
@@ -851,8 +2157,192 @@
       </w:pPr>
     </w:lvl>
   </w:abstractNum>
+  <w:abstractNum w:abstractNumId="1">
+    <w:nsid w:val="71D72770"/>
+    <w:multiLevelType w:val="hybridMultilevel"/>
+    <w:tmpl w:val="5D2CC488"/>
+    <w:lvl w:ilvl="0" w:tplc="DE8EA92A">
+      <w:start w:val="1"/>
+      <w:numFmt w:val="decimal"/>
+      <w:lvlText w:val="%1."/>
+      <w:lvlJc w:val="left"/>
+      <w:pPr>
+        <w:ind w:left="936" w:hanging="360"/>
+      </w:pPr>
+      <w:rPr>
+        <w:rFonts w:hint="eastAsia"/>
+      </w:rPr>
+    </w:lvl>
+    <w:lvl w:ilvl="1" w:tplc="04090019" w:tentative="1">
+      <w:start w:val="1"/>
+      <w:numFmt w:val="lowerLetter"/>
+      <w:lvlText w:val="%2)"/>
+      <w:lvlJc w:val="left"/>
+      <w:pPr>
+        <w:ind w:left="1536" w:hanging="480"/>
+      </w:pPr>
+    </w:lvl>
+    <w:lvl w:ilvl="2" w:tplc="0409001B" w:tentative="1">
+      <w:start w:val="1"/>
+      <w:numFmt w:val="lowerRoman"/>
+      <w:lvlText w:val="%3."/>
+      <w:lvlJc w:val="right"/>
+      <w:pPr>
+        <w:ind w:left="2016" w:hanging="480"/>
+      </w:pPr>
+    </w:lvl>
+    <w:lvl w:ilvl="3" w:tplc="0409000F" w:tentative="1">
+      <w:start w:val="1"/>
+      <w:numFmt w:val="decimal"/>
+      <w:lvlText w:val="%4."/>
+      <w:lvlJc w:val="left"/>
+      <w:pPr>
+        <w:ind w:left="2496" w:hanging="480"/>
+      </w:pPr>
+    </w:lvl>
+    <w:lvl w:ilvl="4" w:tplc="04090019" w:tentative="1">
+      <w:start w:val="1"/>
+      <w:numFmt w:val="lowerLetter"/>
+      <w:lvlText w:val="%5)"/>
+      <w:lvlJc w:val="left"/>
+      <w:pPr>
+        <w:ind w:left="2976" w:hanging="480"/>
+      </w:pPr>
+    </w:lvl>
+    <w:lvl w:ilvl="5" w:tplc="0409001B" w:tentative="1">
+      <w:start w:val="1"/>
+      <w:numFmt w:val="lowerRoman"/>
+      <w:lvlText w:val="%6."/>
+      <w:lvlJc w:val="right"/>
+      <w:pPr>
+        <w:ind w:left="3456" w:hanging="480"/>
+      </w:pPr>
+    </w:lvl>
+    <w:lvl w:ilvl="6" w:tplc="0409000F" w:tentative="1">
+      <w:start w:val="1"/>
+      <w:numFmt w:val="decimal"/>
+      <w:lvlText w:val="%7."/>
+      <w:lvlJc w:val="left"/>
+      <w:pPr>
+        <w:ind w:left="3936" w:hanging="480"/>
+      </w:pPr>
+    </w:lvl>
+    <w:lvl w:ilvl="7" w:tplc="04090019" w:tentative="1">
+      <w:start w:val="1"/>
+      <w:numFmt w:val="lowerLetter"/>
+      <w:lvlText w:val="%8)"/>
+      <w:lvlJc w:val="left"/>
+      <w:pPr>
+        <w:ind w:left="4416" w:hanging="480"/>
+      </w:pPr>
+    </w:lvl>
+    <w:lvl w:ilvl="8" w:tplc="0409001B" w:tentative="1">
+      <w:start w:val="1"/>
+      <w:numFmt w:val="lowerRoman"/>
+      <w:lvlText w:val="%9."/>
+      <w:lvlJc w:val="right"/>
+      <w:pPr>
+        <w:ind w:left="4896" w:hanging="480"/>
+      </w:pPr>
+    </w:lvl>
+  </w:abstractNum>
+  <w:abstractNum w:abstractNumId="2">
+    <w:nsid w:val="7F4E1843"/>
+    <w:multiLevelType w:val="hybridMultilevel"/>
+    <w:tmpl w:val="216444F2"/>
+    <w:lvl w:ilvl="0" w:tplc="DE8EA92A">
+      <w:start w:val="1"/>
+      <w:numFmt w:val="decimal"/>
+      <w:lvlText w:val="%1."/>
+      <w:lvlJc w:val="left"/>
+      <w:pPr>
+        <w:ind w:left="360" w:hanging="360"/>
+      </w:pPr>
+      <w:rPr>
+        <w:rFonts w:hint="eastAsia"/>
+      </w:rPr>
+    </w:lvl>
+    <w:lvl w:ilvl="1" w:tplc="04090019" w:tentative="1">
+      <w:start w:val="1"/>
+      <w:numFmt w:val="lowerLetter"/>
+      <w:lvlText w:val="%2)"/>
+      <w:lvlJc w:val="left"/>
+      <w:pPr>
+        <w:ind w:left="960" w:hanging="480"/>
+      </w:pPr>
+    </w:lvl>
+    <w:lvl w:ilvl="2" w:tplc="0409001B" w:tentative="1">
+      <w:start w:val="1"/>
+      <w:numFmt w:val="lowerRoman"/>
+      <w:lvlText w:val="%3."/>
+      <w:lvlJc w:val="right"/>
+      <w:pPr>
+        <w:ind w:left="1440" w:hanging="480"/>
+      </w:pPr>
+    </w:lvl>
+    <w:lvl w:ilvl="3" w:tplc="0409000F" w:tentative="1">
+      <w:start w:val="1"/>
+      <w:numFmt w:val="decimal"/>
+      <w:lvlText w:val="%4."/>
+      <w:lvlJc w:val="left"/>
+      <w:pPr>
+        <w:ind w:left="1920" w:hanging="480"/>
+      </w:pPr>
+    </w:lvl>
+    <w:lvl w:ilvl="4" w:tplc="04090019" w:tentative="1">
+      <w:start w:val="1"/>
+      <w:numFmt w:val="lowerLetter"/>
+      <w:lvlText w:val="%5)"/>
+      <w:lvlJc w:val="left"/>
+      <w:pPr>
+        <w:ind w:left="2400" w:hanging="480"/>
+      </w:pPr>
+    </w:lvl>
+    <w:lvl w:ilvl="5" w:tplc="0409001B" w:tentative="1">
+      <w:start w:val="1"/>
+      <w:numFmt w:val="lowerRoman"/>
+      <w:lvlText w:val="%6."/>
+      <w:lvlJc w:val="right"/>
+      <w:pPr>
+        <w:ind w:left="2880" w:hanging="480"/>
+      </w:pPr>
+    </w:lvl>
+    <w:lvl w:ilvl="6" w:tplc="0409000F" w:tentative="1">
+      <w:start w:val="1"/>
+      <w:numFmt w:val="decimal"/>
+      <w:lvlText w:val="%7."/>
+      <w:lvlJc w:val="left"/>
+      <w:pPr>
+        <w:ind w:left="3360" w:hanging="480"/>
+      </w:pPr>
+    </w:lvl>
+    <w:lvl w:ilvl="7" w:tplc="04090019" w:tentative="1">
+      <w:start w:val="1"/>
+      <w:numFmt w:val="lowerLetter"/>
+      <w:lvlText w:val="%8)"/>
+      <w:lvlJc w:val="left"/>
+      <w:pPr>
+        <w:ind w:left="3840" w:hanging="480"/>
+      </w:pPr>
+    </w:lvl>
+    <w:lvl w:ilvl="8" w:tplc="0409001B" w:tentative="1">
+      <w:start w:val="1"/>
+      <w:numFmt w:val="lowerRoman"/>
+      <w:lvlText w:val="%9."/>
+      <w:lvlJc w:val="right"/>
+      <w:pPr>
+        <w:ind w:left="4320" w:hanging="480"/>
+      </w:pPr>
+    </w:lvl>
+  </w:abstractNum>
   <w:num w:numId="1">
     <w:abstractNumId w:val="0"/>
+  </w:num>
+  <w:num w:numId="2">
+    <w:abstractNumId w:val="2"/>
+  </w:num>
+  <w:num w:numId="3">
+    <w:abstractNumId w:val="1"/>
   </w:num>
 </w:numbering>
 </file>
@@ -1258,10 +2748,11 @@
   <w:style w:type="paragraph" w:default="1" w:styleId="a">
     <w:name w:val="Normal"/>
     <w:qFormat/>
-    <w:pPr>
-      <w:widowControl w:val="0"/>
-      <w:jc w:val="both"/>
-    </w:pPr>
+    <w:rsid w:val="008D2CAD"/>
+    <w:rPr>
+      <w:rFonts w:ascii="Times New Roman" w:hAnsi="Times New Roman" w:cs="Times New Roman"/>
+      <w:kern w:val="0"/>
+    </w:rPr>
   </w:style>
   <w:style w:type="paragraph" w:styleId="1">
     <w:name w:val="heading 1"/>
@@ -1274,13 +2765,16 @@
     <w:pPr>
       <w:keepNext/>
       <w:keepLines/>
+      <w:widowControl w:val="0"/>
       <w:numPr>
         <w:numId w:val="1"/>
       </w:numPr>
       <w:spacing w:before="340" w:after="330" w:line="578" w:lineRule="auto"/>
+      <w:jc w:val="both"/>
       <w:outlineLvl w:val="0"/>
     </w:pPr>
     <w:rPr>
+      <w:rFonts w:asciiTheme="minorHAnsi" w:hAnsiTheme="minorHAnsi" w:cstheme="minorBidi"/>
       <w:b/>
       <w:bCs/>
       <w:kern w:val="44"/>
@@ -1300,17 +2794,20 @@
     <w:pPr>
       <w:keepNext/>
       <w:keepLines/>
+      <w:widowControl w:val="0"/>
       <w:numPr>
         <w:ilvl w:val="1"/>
         <w:numId w:val="1"/>
       </w:numPr>
       <w:spacing w:before="260" w:after="260" w:line="416" w:lineRule="auto"/>
+      <w:jc w:val="both"/>
       <w:outlineLvl w:val="1"/>
     </w:pPr>
     <w:rPr>
       <w:rFonts w:asciiTheme="majorHAnsi" w:eastAsiaTheme="majorEastAsia" w:hAnsiTheme="majorHAnsi" w:cstheme="majorBidi"/>
       <w:b/>
       <w:bCs/>
+      <w:kern w:val="2"/>
       <w:sz w:val="32"/>
       <w:szCs w:val="32"/>
     </w:rPr>
@@ -1328,16 +2825,20 @@
     <w:pPr>
       <w:keepNext/>
       <w:keepLines/>
+      <w:widowControl w:val="0"/>
       <w:numPr>
         <w:ilvl w:val="2"/>
         <w:numId w:val="1"/>
       </w:numPr>
       <w:spacing w:before="260" w:after="260" w:line="416" w:lineRule="auto"/>
+      <w:jc w:val="both"/>
       <w:outlineLvl w:val="2"/>
     </w:pPr>
     <w:rPr>
+      <w:rFonts w:asciiTheme="minorHAnsi" w:hAnsiTheme="minorHAnsi" w:cstheme="minorBidi"/>
       <w:b/>
       <w:bCs/>
+      <w:kern w:val="2"/>
       <w:sz w:val="32"/>
       <w:szCs w:val="32"/>
     </w:rPr>
@@ -1547,8 +3048,13 @@
     <w:semiHidden/>
     <w:unhideWhenUsed/>
     <w:rsid w:val="00177F5B"/>
+    <w:pPr>
+      <w:widowControl w:val="0"/>
+      <w:jc w:val="both"/>
+    </w:pPr>
     <w:rPr>
-      <w:rFonts w:ascii="宋体" w:eastAsia="宋体"/>
+      <w:rFonts w:ascii="宋体" w:eastAsia="宋体" w:hAnsiTheme="minorHAnsi" w:cstheme="minorBidi"/>
+      <w:kern w:val="2"/>
     </w:rPr>
   </w:style>
   <w:style w:type="character" w:customStyle="1" w:styleId="a4">
@@ -1676,6 +3182,34 @@
     <w:rsid w:val="004C47E6"/>
     <w:rPr>
       <w:color w:val="0563C1" w:themeColor="hyperlink"/>
+      <w:u w:val="single"/>
+    </w:rPr>
+  </w:style>
+  <w:style w:type="paragraph" w:styleId="a6">
+    <w:name w:val="List Paragraph"/>
+    <w:basedOn w:val="a"/>
+    <w:uiPriority w:val="34"/>
+    <w:qFormat/>
+    <w:rsid w:val="00115207"/>
+    <w:pPr>
+      <w:widowControl w:val="0"/>
+      <w:ind w:firstLineChars="200" w:firstLine="420"/>
+      <w:jc w:val="both"/>
+    </w:pPr>
+    <w:rPr>
+      <w:rFonts w:asciiTheme="minorHAnsi" w:hAnsiTheme="minorHAnsi" w:cstheme="minorBidi"/>
+      <w:kern w:val="2"/>
+    </w:rPr>
+  </w:style>
+  <w:style w:type="character" w:styleId="a7">
+    <w:name w:val="FollowedHyperlink"/>
+    <w:basedOn w:val="a0"/>
+    <w:uiPriority w:val="99"/>
+    <w:semiHidden/>
+    <w:unhideWhenUsed/>
+    <w:rsid w:val="00595102"/>
+    <w:rPr>
+      <w:color w:val="954F72" w:themeColor="followedHyperlink"/>
       <w:u w:val="single"/>
     </w:rPr>
   </w:style>
@@ -1941,4 +3475,16 @@
     </a:ext>
   </a:extLst>
 </a:theme>
+</file>
+
+<file path=customXml/item1.xml><?xml version="1.0" encoding="utf-8"?>
+<b:Sources xmlns:b="http://schemas.openxmlformats.org/officeDocument/2006/bibliography" xmlns="http://schemas.openxmlformats.org/officeDocument/2006/bibliography" SelectedStyle="/APASixthEditionOfficeOnline.xsl" StyleName="APA"/>
+</file>
+
+<file path=customXml/itemProps1.xml><?xml version="1.0" encoding="utf-8"?>
+<ds:datastoreItem xmlns:ds="http://schemas.openxmlformats.org/officeDocument/2006/customXml" ds:itemID="{111279F7-4D08-384C-8A46-61186033A0BB}">
+  <ds:schemaRefs>
+    <ds:schemaRef ds:uri="http://schemas.openxmlformats.org/officeDocument/2006/bibliography"/>
+  </ds:schemaRefs>
+</ds:datastoreItem>
 </file>